--- a/Dokumentumok/Statikus tesztelés.docx
+++ b/Dokumentumok/Statikus tesztelés.docx
@@ -130,13 +130,87 @@
     </w:p>
     <w:p>
       <w:pPr>
+        <w:pStyle w:val="Listaszerbekezds"/>
+        <w:numPr>
+          <w:ilvl w:val="0"/>
+          <w:numId w:val="1"/>
+        </w:numPr>
         <w:rPr>
           <w:rFonts w:ascii="Times New Roman" w:hAnsi="Times New Roman" w:cs="Times New Roman"/>
           <w:sz w:val="24"/>
         </w:rPr>
       </w:pPr>
+    </w:p>
+    <w:p>
+      <w:pPr>
+        <w:rPr>
+          <w:rFonts w:ascii="Times New Roman" w:hAnsi="Times New Roman" w:cs="Times New Roman"/>
+          <w:sz w:val="36"/>
+          <w:szCs w:val="36"/>
+          <w:u w:val="single"/>
+        </w:rPr>
+      </w:pPr>
+      <w:r>
+        <w:rPr>
+          <w:rFonts w:ascii="Times New Roman" w:hAnsi="Times New Roman" w:cs="Times New Roman"/>
+          <w:sz w:val="36"/>
+          <w:szCs w:val="36"/>
+          <w:u w:val="single"/>
+        </w:rPr>
+        <w:t>A fe</w:t>
+      </w:r>
+      <w:r>
+        <w:rPr>
+          <w:rFonts w:ascii="Times New Roman" w:hAnsi="Times New Roman" w:cs="Times New Roman"/>
+          <w:sz w:val="36"/>
+          <w:szCs w:val="36"/>
+          <w:u w:val="single"/>
+        </w:rPr>
+        <w:t>lhasználói</w:t>
+      </w:r>
+      <w:r>
+        <w:rPr>
+          <w:rFonts w:ascii="Times New Roman" w:hAnsi="Times New Roman" w:cs="Times New Roman"/>
+          <w:sz w:val="36"/>
+          <w:szCs w:val="36"/>
+          <w:u w:val="single"/>
+        </w:rPr>
+        <w:t xml:space="preserve"> dokumentációban talált hibák</w:t>
+      </w:r>
+    </w:p>
+    <w:p>
+      <w:pPr>
+        <w:pStyle w:val="Listaszerbekezds"/>
+        <w:numPr>
+          <w:ilvl w:val="0"/>
+          <w:numId w:val="7"/>
+        </w:numPr>
+        <w:rPr>
+          <w:rFonts w:ascii="Times New Roman" w:hAnsi="Times New Roman" w:cs="Times New Roman"/>
+          <w:sz w:val="24"/>
+          <w:szCs w:val="24"/>
+          <w:u w:val="single"/>
+        </w:rPr>
+      </w:pPr>
+      <w:r>
+        <w:rPr>
+          <w:rFonts w:ascii="Times New Roman" w:hAnsi="Times New Roman" w:cs="Times New Roman"/>
+          <w:sz w:val="24"/>
+          <w:szCs w:val="24"/>
+          <w:u w:val="single"/>
+        </w:rPr>
+        <w:t>Az „Oldalak és funkciók” rész utolsó sorában a shop idézőjelben van. Nem feltétlen tartalmi hiba, de a többi esetben egy menüpontra hivatkozáskor nem tettük idézőjelek közé</w:t>
+      </w:r>
       <w:bookmarkStart w:id="0" w:name="_GoBack"/>
       <w:bookmarkEnd w:id="0"/>
+    </w:p>
+    <w:p>
+      <w:pPr>
+        <w:rPr>
+          <w:rFonts w:ascii="Times New Roman" w:hAnsi="Times New Roman" w:cs="Times New Roman"/>
+          <w:sz w:val="24"/>
+        </w:rPr>
+      </w:pPr>
     </w:p>
     <w:sectPr>
       <w:pgSz w:w="11906" w:h="16838"/>
@@ -151,6 +225,681 @@
 <file path=word/numbering.xml><?xml version="1.0" encoding="utf-8"?>
 <w:numbering xmlns:wpc="http://schemas.microsoft.com/office/word/2010/wordprocessingCanvas" xmlns:cx="http://schemas.microsoft.com/office/drawing/2014/chartex" xmlns:cx1="http://schemas.microsoft.com/office/drawing/2015/9/8/chartex" xmlns:cx2="http://schemas.microsoft.com/office/drawing/2015/10/21/chartex" xmlns:cx3="http://schemas.microsoft.com/office/drawing/2016/5/9/chartex" xmlns:cx4="http://schemas.microsoft.com/office/drawing/2016/5/10/chartex" xmlns:cx5="http://schemas.microsoft.com/office/drawing/2016/5/11/chartex" xmlns:cx6="http://schemas.microsoft.com/office/drawing/2016/5/12/chartex" xmlns:cx7="http://schemas.microsoft.com/office/drawing/2016/5/13/chartex" xmlns:cx8="http://schemas.microsoft.com/office/drawing/2016/5/14/chartex" xmlns:mc="http://schemas.openxmlformats.org/markup-compatibility/2006" xmlns:aink="http://schemas.microsoft.com/office/drawing/2016/ink" xmlns:am3d="http://schemas.microsoft.com/office/drawing/2017/model3d" xmlns:o="urn:schemas-microsoft-com:office:office" xmlns:r="http://schemas.openxmlformats.org/officeDocument/2006/relationships" xmlns:m="http://schemas.openxmlformats.org/officeDocument/2006/math" xmlns:v="urn:schemas-microsoft-com:vml" xmlns:wp14="http://schemas.microsoft.com/office/word/2010/wordprocessingDrawing" xmlns:wp="http://schemas.openxmlformats.org/drawingml/2006/wordprocessingDrawing" xmlns:w10="urn:schemas-microsoft-com:office:word" xmlns:w="http://schemas.openxmlformats.org/wordprocessingml/2006/main" xmlns:w14="http://schemas.microsoft.com/office/word/2010/wordml" xmlns:w15="http://schemas.microsoft.com/office/word/2012/wordml" xmlns:w16cid="http://schemas.microsoft.com/office/word/2016/wordml/cid" xmlns:w16se="http://schemas.microsoft.com/office/word/2015/wordml/symex" xmlns:wpg="http://schemas.microsoft.com/office/word/2010/wordprocessingGroup" xmlns:wpi="http://schemas.microsoft.com/office/word/2010/wordprocessingInk" xmlns:wne="http://schemas.microsoft.com/office/word/2006/wordml" xmlns:wps="http://schemas.microsoft.com/office/word/2010/wordprocessingShape" mc:Ignorable="w14 w15 w16se w16cid wp14">
   <w:abstractNum w:abstractNumId="0" w15:restartNumberingAfterBreak="0">
+    <w:nsid w:val="21F275F8"/>
+    <w:multiLevelType w:val="hybridMultilevel"/>
+    <w:tmpl w:val="C5C6C1D8"/>
+    <w:lvl w:ilvl="0" w:tplc="0B344920">
+      <w:numFmt w:val="bullet"/>
+      <w:lvlText w:val="-"/>
+      <w:lvlJc w:val="left"/>
+      <w:pPr>
+        <w:ind w:left="720" w:hanging="360"/>
+      </w:pPr>
+      <w:rPr>
+        <w:rFonts w:ascii="Times New Roman" w:eastAsiaTheme="minorHAnsi" w:hAnsi="Times New Roman" w:cs="Times New Roman" w:hint="default"/>
+      </w:rPr>
+    </w:lvl>
+    <w:lvl w:ilvl="1" w:tplc="040E0003" w:tentative="1">
+      <w:start w:val="1"/>
+      <w:numFmt w:val="bullet"/>
+      <w:lvlText w:val="o"/>
+      <w:lvlJc w:val="left"/>
+      <w:pPr>
+        <w:ind w:left="1440" w:hanging="360"/>
+      </w:pPr>
+      <w:rPr>
+        <w:rFonts w:ascii="Courier New" w:hAnsi="Courier New" w:cs="Courier New" w:hint="default"/>
+      </w:rPr>
+    </w:lvl>
+    <w:lvl w:ilvl="2" w:tplc="040E0005" w:tentative="1">
+      <w:start w:val="1"/>
+      <w:numFmt w:val="bullet"/>
+      <w:lvlText w:val=""/>
+      <w:lvlJc w:val="left"/>
+      <w:pPr>
+        <w:ind w:left="2160" w:hanging="360"/>
+      </w:pPr>
+      <w:rPr>
+        <w:rFonts w:ascii="Wingdings" w:hAnsi="Wingdings" w:hint="default"/>
+      </w:rPr>
+    </w:lvl>
+    <w:lvl w:ilvl="3" w:tplc="040E0001" w:tentative="1">
+      <w:start w:val="1"/>
+      <w:numFmt w:val="bullet"/>
+      <w:lvlText w:val=""/>
+      <w:lvlJc w:val="left"/>
+      <w:pPr>
+        <w:ind w:left="2880" w:hanging="360"/>
+      </w:pPr>
+      <w:rPr>
+        <w:rFonts w:ascii="Symbol" w:hAnsi="Symbol" w:hint="default"/>
+      </w:rPr>
+    </w:lvl>
+    <w:lvl w:ilvl="4" w:tplc="040E0003" w:tentative="1">
+      <w:start w:val="1"/>
+      <w:numFmt w:val="bullet"/>
+      <w:lvlText w:val="o"/>
+      <w:lvlJc w:val="left"/>
+      <w:pPr>
+        <w:ind w:left="3600" w:hanging="360"/>
+      </w:pPr>
+      <w:rPr>
+        <w:rFonts w:ascii="Courier New" w:hAnsi="Courier New" w:cs="Courier New" w:hint="default"/>
+      </w:rPr>
+    </w:lvl>
+    <w:lvl w:ilvl="5" w:tplc="040E0005" w:tentative="1">
+      <w:start w:val="1"/>
+      <w:numFmt w:val="bullet"/>
+      <w:lvlText w:val=""/>
+      <w:lvlJc w:val="left"/>
+      <w:pPr>
+        <w:ind w:left="4320" w:hanging="360"/>
+      </w:pPr>
+      <w:rPr>
+        <w:rFonts w:ascii="Wingdings" w:hAnsi="Wingdings" w:hint="default"/>
+      </w:rPr>
+    </w:lvl>
+    <w:lvl w:ilvl="6" w:tplc="040E0001" w:tentative="1">
+      <w:start w:val="1"/>
+      <w:numFmt w:val="bullet"/>
+      <w:lvlText w:val=""/>
+      <w:lvlJc w:val="left"/>
+      <w:pPr>
+        <w:ind w:left="5040" w:hanging="360"/>
+      </w:pPr>
+      <w:rPr>
+        <w:rFonts w:ascii="Symbol" w:hAnsi="Symbol" w:hint="default"/>
+      </w:rPr>
+    </w:lvl>
+    <w:lvl w:ilvl="7" w:tplc="040E0003" w:tentative="1">
+      <w:start w:val="1"/>
+      <w:numFmt w:val="bullet"/>
+      <w:lvlText w:val="o"/>
+      <w:lvlJc w:val="left"/>
+      <w:pPr>
+        <w:ind w:left="5760" w:hanging="360"/>
+      </w:pPr>
+      <w:rPr>
+        <w:rFonts w:ascii="Courier New" w:hAnsi="Courier New" w:cs="Courier New" w:hint="default"/>
+      </w:rPr>
+    </w:lvl>
+    <w:lvl w:ilvl="8" w:tplc="040E0005" w:tentative="1">
+      <w:start w:val="1"/>
+      <w:numFmt w:val="bullet"/>
+      <w:lvlText w:val=""/>
+      <w:lvlJc w:val="left"/>
+      <w:pPr>
+        <w:ind w:left="6480" w:hanging="360"/>
+      </w:pPr>
+      <w:rPr>
+        <w:rFonts w:ascii="Wingdings" w:hAnsi="Wingdings" w:hint="default"/>
+      </w:rPr>
+    </w:lvl>
+  </w:abstractNum>
+  <w:abstractNum w:abstractNumId="1" w15:restartNumberingAfterBreak="0">
+    <w:nsid w:val="31ED0B61"/>
+    <w:multiLevelType w:val="hybridMultilevel"/>
+    <w:tmpl w:val="614034F2"/>
+    <w:lvl w:ilvl="0" w:tplc="040E0001">
+      <w:start w:val="1"/>
+      <w:numFmt w:val="bullet"/>
+      <w:lvlText w:val=""/>
+      <w:lvlJc w:val="left"/>
+      <w:pPr>
+        <w:ind w:left="720" w:hanging="360"/>
+      </w:pPr>
+      <w:rPr>
+        <w:rFonts w:ascii="Symbol" w:hAnsi="Symbol" w:hint="default"/>
+      </w:rPr>
+    </w:lvl>
+    <w:lvl w:ilvl="1" w:tplc="040E0003" w:tentative="1">
+      <w:start w:val="1"/>
+      <w:numFmt w:val="bullet"/>
+      <w:lvlText w:val="o"/>
+      <w:lvlJc w:val="left"/>
+      <w:pPr>
+        <w:ind w:left="1440" w:hanging="360"/>
+      </w:pPr>
+      <w:rPr>
+        <w:rFonts w:ascii="Courier New" w:hAnsi="Courier New" w:cs="Courier New" w:hint="default"/>
+      </w:rPr>
+    </w:lvl>
+    <w:lvl w:ilvl="2" w:tplc="040E0005" w:tentative="1">
+      <w:start w:val="1"/>
+      <w:numFmt w:val="bullet"/>
+      <w:lvlText w:val=""/>
+      <w:lvlJc w:val="left"/>
+      <w:pPr>
+        <w:ind w:left="2160" w:hanging="360"/>
+      </w:pPr>
+      <w:rPr>
+        <w:rFonts w:ascii="Wingdings" w:hAnsi="Wingdings" w:hint="default"/>
+      </w:rPr>
+    </w:lvl>
+    <w:lvl w:ilvl="3" w:tplc="040E0001" w:tentative="1">
+      <w:start w:val="1"/>
+      <w:numFmt w:val="bullet"/>
+      <w:lvlText w:val=""/>
+      <w:lvlJc w:val="left"/>
+      <w:pPr>
+        <w:ind w:left="2880" w:hanging="360"/>
+      </w:pPr>
+      <w:rPr>
+        <w:rFonts w:ascii="Symbol" w:hAnsi="Symbol" w:hint="default"/>
+      </w:rPr>
+    </w:lvl>
+    <w:lvl w:ilvl="4" w:tplc="040E0003" w:tentative="1">
+      <w:start w:val="1"/>
+      <w:numFmt w:val="bullet"/>
+      <w:lvlText w:val="o"/>
+      <w:lvlJc w:val="left"/>
+      <w:pPr>
+        <w:ind w:left="3600" w:hanging="360"/>
+      </w:pPr>
+      <w:rPr>
+        <w:rFonts w:ascii="Courier New" w:hAnsi="Courier New" w:cs="Courier New" w:hint="default"/>
+      </w:rPr>
+    </w:lvl>
+    <w:lvl w:ilvl="5" w:tplc="040E0005" w:tentative="1">
+      <w:start w:val="1"/>
+      <w:numFmt w:val="bullet"/>
+      <w:lvlText w:val=""/>
+      <w:lvlJc w:val="left"/>
+      <w:pPr>
+        <w:ind w:left="4320" w:hanging="360"/>
+      </w:pPr>
+      <w:rPr>
+        <w:rFonts w:ascii="Wingdings" w:hAnsi="Wingdings" w:hint="default"/>
+      </w:rPr>
+    </w:lvl>
+    <w:lvl w:ilvl="6" w:tplc="040E0001" w:tentative="1">
+      <w:start w:val="1"/>
+      <w:numFmt w:val="bullet"/>
+      <w:lvlText w:val=""/>
+      <w:lvlJc w:val="left"/>
+      <w:pPr>
+        <w:ind w:left="5040" w:hanging="360"/>
+      </w:pPr>
+      <w:rPr>
+        <w:rFonts w:ascii="Symbol" w:hAnsi="Symbol" w:hint="default"/>
+      </w:rPr>
+    </w:lvl>
+    <w:lvl w:ilvl="7" w:tplc="040E0003" w:tentative="1">
+      <w:start w:val="1"/>
+      <w:numFmt w:val="bullet"/>
+      <w:lvlText w:val="o"/>
+      <w:lvlJc w:val="left"/>
+      <w:pPr>
+        <w:ind w:left="5760" w:hanging="360"/>
+      </w:pPr>
+      <w:rPr>
+        <w:rFonts w:ascii="Courier New" w:hAnsi="Courier New" w:cs="Courier New" w:hint="default"/>
+      </w:rPr>
+    </w:lvl>
+    <w:lvl w:ilvl="8" w:tplc="040E0005" w:tentative="1">
+      <w:start w:val="1"/>
+      <w:numFmt w:val="bullet"/>
+      <w:lvlText w:val=""/>
+      <w:lvlJc w:val="left"/>
+      <w:pPr>
+        <w:ind w:left="6480" w:hanging="360"/>
+      </w:pPr>
+      <w:rPr>
+        <w:rFonts w:ascii="Wingdings" w:hAnsi="Wingdings" w:hint="default"/>
+      </w:rPr>
+    </w:lvl>
+  </w:abstractNum>
+  <w:abstractNum w:abstractNumId="2" w15:restartNumberingAfterBreak="0">
+    <w:nsid w:val="3F8D367F"/>
+    <w:multiLevelType w:val="hybridMultilevel"/>
+    <w:tmpl w:val="E7983862"/>
+    <w:lvl w:ilvl="0" w:tplc="0B344920">
+      <w:numFmt w:val="bullet"/>
+      <w:lvlText w:val="-"/>
+      <w:lvlJc w:val="left"/>
+      <w:pPr>
+        <w:ind w:left="720" w:hanging="360"/>
+      </w:pPr>
+      <w:rPr>
+        <w:rFonts w:ascii="Times New Roman" w:eastAsiaTheme="minorHAnsi" w:hAnsi="Times New Roman" w:cs="Times New Roman" w:hint="default"/>
+      </w:rPr>
+    </w:lvl>
+    <w:lvl w:ilvl="1" w:tplc="040E0003" w:tentative="1">
+      <w:start w:val="1"/>
+      <w:numFmt w:val="bullet"/>
+      <w:lvlText w:val="o"/>
+      <w:lvlJc w:val="left"/>
+      <w:pPr>
+        <w:ind w:left="1440" w:hanging="360"/>
+      </w:pPr>
+      <w:rPr>
+        <w:rFonts w:ascii="Courier New" w:hAnsi="Courier New" w:cs="Courier New" w:hint="default"/>
+      </w:rPr>
+    </w:lvl>
+    <w:lvl w:ilvl="2" w:tplc="040E0005" w:tentative="1">
+      <w:start w:val="1"/>
+      <w:numFmt w:val="bullet"/>
+      <w:lvlText w:val=""/>
+      <w:lvlJc w:val="left"/>
+      <w:pPr>
+        <w:ind w:left="2160" w:hanging="360"/>
+      </w:pPr>
+      <w:rPr>
+        <w:rFonts w:ascii="Wingdings" w:hAnsi="Wingdings" w:hint="default"/>
+      </w:rPr>
+    </w:lvl>
+    <w:lvl w:ilvl="3" w:tplc="040E0001" w:tentative="1">
+      <w:start w:val="1"/>
+      <w:numFmt w:val="bullet"/>
+      <w:lvlText w:val=""/>
+      <w:lvlJc w:val="left"/>
+      <w:pPr>
+        <w:ind w:left="2880" w:hanging="360"/>
+      </w:pPr>
+      <w:rPr>
+        <w:rFonts w:ascii="Symbol" w:hAnsi="Symbol" w:hint="default"/>
+      </w:rPr>
+    </w:lvl>
+    <w:lvl w:ilvl="4" w:tplc="040E0003" w:tentative="1">
+      <w:start w:val="1"/>
+      <w:numFmt w:val="bullet"/>
+      <w:lvlText w:val="o"/>
+      <w:lvlJc w:val="left"/>
+      <w:pPr>
+        <w:ind w:left="3600" w:hanging="360"/>
+      </w:pPr>
+      <w:rPr>
+        <w:rFonts w:ascii="Courier New" w:hAnsi="Courier New" w:cs="Courier New" w:hint="default"/>
+      </w:rPr>
+    </w:lvl>
+    <w:lvl w:ilvl="5" w:tplc="040E0005" w:tentative="1">
+      <w:start w:val="1"/>
+      <w:numFmt w:val="bullet"/>
+      <w:lvlText w:val=""/>
+      <w:lvlJc w:val="left"/>
+      <w:pPr>
+        <w:ind w:left="4320" w:hanging="360"/>
+      </w:pPr>
+      <w:rPr>
+        <w:rFonts w:ascii="Wingdings" w:hAnsi="Wingdings" w:hint="default"/>
+      </w:rPr>
+    </w:lvl>
+    <w:lvl w:ilvl="6" w:tplc="040E0001" w:tentative="1">
+      <w:start w:val="1"/>
+      <w:numFmt w:val="bullet"/>
+      <w:lvlText w:val=""/>
+      <w:lvlJc w:val="left"/>
+      <w:pPr>
+        <w:ind w:left="5040" w:hanging="360"/>
+      </w:pPr>
+      <w:rPr>
+        <w:rFonts w:ascii="Symbol" w:hAnsi="Symbol" w:hint="default"/>
+      </w:rPr>
+    </w:lvl>
+    <w:lvl w:ilvl="7" w:tplc="040E0003" w:tentative="1">
+      <w:start w:val="1"/>
+      <w:numFmt w:val="bullet"/>
+      <w:lvlText w:val="o"/>
+      <w:lvlJc w:val="left"/>
+      <w:pPr>
+        <w:ind w:left="5760" w:hanging="360"/>
+      </w:pPr>
+      <w:rPr>
+        <w:rFonts w:ascii="Courier New" w:hAnsi="Courier New" w:cs="Courier New" w:hint="default"/>
+      </w:rPr>
+    </w:lvl>
+    <w:lvl w:ilvl="8" w:tplc="040E0005" w:tentative="1">
+      <w:start w:val="1"/>
+      <w:numFmt w:val="bullet"/>
+      <w:lvlText w:val=""/>
+      <w:lvlJc w:val="left"/>
+      <w:pPr>
+        <w:ind w:left="6480" w:hanging="360"/>
+      </w:pPr>
+      <w:rPr>
+        <w:rFonts w:ascii="Wingdings" w:hAnsi="Wingdings" w:hint="default"/>
+      </w:rPr>
+    </w:lvl>
+  </w:abstractNum>
+  <w:abstractNum w:abstractNumId="3" w15:restartNumberingAfterBreak="0">
+    <w:nsid w:val="48A05449"/>
+    <w:multiLevelType w:val="hybridMultilevel"/>
+    <w:tmpl w:val="3A401F4E"/>
+    <w:lvl w:ilvl="0" w:tplc="0B344920">
+      <w:numFmt w:val="bullet"/>
+      <w:lvlText w:val="-"/>
+      <w:lvlJc w:val="left"/>
+      <w:pPr>
+        <w:ind w:left="720" w:hanging="360"/>
+      </w:pPr>
+      <w:rPr>
+        <w:rFonts w:ascii="Times New Roman" w:eastAsiaTheme="minorHAnsi" w:hAnsi="Times New Roman" w:cs="Times New Roman" w:hint="default"/>
+      </w:rPr>
+    </w:lvl>
+    <w:lvl w:ilvl="1" w:tplc="040E0003" w:tentative="1">
+      <w:start w:val="1"/>
+      <w:numFmt w:val="bullet"/>
+      <w:lvlText w:val="o"/>
+      <w:lvlJc w:val="left"/>
+      <w:pPr>
+        <w:ind w:left="1440" w:hanging="360"/>
+      </w:pPr>
+      <w:rPr>
+        <w:rFonts w:ascii="Courier New" w:hAnsi="Courier New" w:cs="Courier New" w:hint="default"/>
+      </w:rPr>
+    </w:lvl>
+    <w:lvl w:ilvl="2" w:tplc="040E0005" w:tentative="1">
+      <w:start w:val="1"/>
+      <w:numFmt w:val="bullet"/>
+      <w:lvlText w:val=""/>
+      <w:lvlJc w:val="left"/>
+      <w:pPr>
+        <w:ind w:left="2160" w:hanging="360"/>
+      </w:pPr>
+      <w:rPr>
+        <w:rFonts w:ascii="Wingdings" w:hAnsi="Wingdings" w:hint="default"/>
+      </w:rPr>
+    </w:lvl>
+    <w:lvl w:ilvl="3" w:tplc="040E0001" w:tentative="1">
+      <w:start w:val="1"/>
+      <w:numFmt w:val="bullet"/>
+      <w:lvlText w:val=""/>
+      <w:lvlJc w:val="left"/>
+      <w:pPr>
+        <w:ind w:left="2880" w:hanging="360"/>
+      </w:pPr>
+      <w:rPr>
+        <w:rFonts w:ascii="Symbol" w:hAnsi="Symbol" w:hint="default"/>
+      </w:rPr>
+    </w:lvl>
+    <w:lvl w:ilvl="4" w:tplc="040E0003" w:tentative="1">
+      <w:start w:val="1"/>
+      <w:numFmt w:val="bullet"/>
+      <w:lvlText w:val="o"/>
+      <w:lvlJc w:val="left"/>
+      <w:pPr>
+        <w:ind w:left="3600" w:hanging="360"/>
+      </w:pPr>
+      <w:rPr>
+        <w:rFonts w:ascii="Courier New" w:hAnsi="Courier New" w:cs="Courier New" w:hint="default"/>
+      </w:rPr>
+    </w:lvl>
+    <w:lvl w:ilvl="5" w:tplc="040E0005" w:tentative="1">
+      <w:start w:val="1"/>
+      <w:numFmt w:val="bullet"/>
+      <w:lvlText w:val=""/>
+      <w:lvlJc w:val="left"/>
+      <w:pPr>
+        <w:ind w:left="4320" w:hanging="360"/>
+      </w:pPr>
+      <w:rPr>
+        <w:rFonts w:ascii="Wingdings" w:hAnsi="Wingdings" w:hint="default"/>
+      </w:rPr>
+    </w:lvl>
+    <w:lvl w:ilvl="6" w:tplc="040E0001" w:tentative="1">
+      <w:start w:val="1"/>
+      <w:numFmt w:val="bullet"/>
+      <w:lvlText w:val=""/>
+      <w:lvlJc w:val="left"/>
+      <w:pPr>
+        <w:ind w:left="5040" w:hanging="360"/>
+      </w:pPr>
+      <w:rPr>
+        <w:rFonts w:ascii="Symbol" w:hAnsi="Symbol" w:hint="default"/>
+      </w:rPr>
+    </w:lvl>
+    <w:lvl w:ilvl="7" w:tplc="040E0003" w:tentative="1">
+      <w:start w:val="1"/>
+      <w:numFmt w:val="bullet"/>
+      <w:lvlText w:val="o"/>
+      <w:lvlJc w:val="left"/>
+      <w:pPr>
+        <w:ind w:left="5760" w:hanging="360"/>
+      </w:pPr>
+      <w:rPr>
+        <w:rFonts w:ascii="Courier New" w:hAnsi="Courier New" w:cs="Courier New" w:hint="default"/>
+      </w:rPr>
+    </w:lvl>
+    <w:lvl w:ilvl="8" w:tplc="040E0005" w:tentative="1">
+      <w:start w:val="1"/>
+      <w:numFmt w:val="bullet"/>
+      <w:lvlText w:val=""/>
+      <w:lvlJc w:val="left"/>
+      <w:pPr>
+        <w:ind w:left="6480" w:hanging="360"/>
+      </w:pPr>
+      <w:rPr>
+        <w:rFonts w:ascii="Wingdings" w:hAnsi="Wingdings" w:hint="default"/>
+      </w:rPr>
+    </w:lvl>
+  </w:abstractNum>
+  <w:abstractNum w:abstractNumId="4" w15:restartNumberingAfterBreak="0">
+    <w:nsid w:val="49D958B6"/>
+    <w:multiLevelType w:val="hybridMultilevel"/>
+    <w:tmpl w:val="1AD8511C"/>
+    <w:lvl w:ilvl="0" w:tplc="040E0001">
+      <w:start w:val="1"/>
+      <w:numFmt w:val="bullet"/>
+      <w:lvlText w:val=""/>
+      <w:lvlJc w:val="left"/>
+      <w:pPr>
+        <w:ind w:left="1080" w:hanging="360"/>
+      </w:pPr>
+      <w:rPr>
+        <w:rFonts w:ascii="Symbol" w:hAnsi="Symbol" w:hint="default"/>
+      </w:rPr>
+    </w:lvl>
+    <w:lvl w:ilvl="1" w:tplc="040E0003" w:tentative="1">
+      <w:start w:val="1"/>
+      <w:numFmt w:val="bullet"/>
+      <w:lvlText w:val="o"/>
+      <w:lvlJc w:val="left"/>
+      <w:pPr>
+        <w:ind w:left="1800" w:hanging="360"/>
+      </w:pPr>
+      <w:rPr>
+        <w:rFonts w:ascii="Courier New" w:hAnsi="Courier New" w:cs="Courier New" w:hint="default"/>
+      </w:rPr>
+    </w:lvl>
+    <w:lvl w:ilvl="2" w:tplc="040E0005" w:tentative="1">
+      <w:start w:val="1"/>
+      <w:numFmt w:val="bullet"/>
+      <w:lvlText w:val=""/>
+      <w:lvlJc w:val="left"/>
+      <w:pPr>
+        <w:ind w:left="2520" w:hanging="360"/>
+      </w:pPr>
+      <w:rPr>
+        <w:rFonts w:ascii="Wingdings" w:hAnsi="Wingdings" w:hint="default"/>
+      </w:rPr>
+    </w:lvl>
+    <w:lvl w:ilvl="3" w:tplc="040E0001" w:tentative="1">
+      <w:start w:val="1"/>
+      <w:numFmt w:val="bullet"/>
+      <w:lvlText w:val=""/>
+      <w:lvlJc w:val="left"/>
+      <w:pPr>
+        <w:ind w:left="3240" w:hanging="360"/>
+      </w:pPr>
+      <w:rPr>
+        <w:rFonts w:ascii="Symbol" w:hAnsi="Symbol" w:hint="default"/>
+      </w:rPr>
+    </w:lvl>
+    <w:lvl w:ilvl="4" w:tplc="040E0003" w:tentative="1">
+      <w:start w:val="1"/>
+      <w:numFmt w:val="bullet"/>
+      <w:lvlText w:val="o"/>
+      <w:lvlJc w:val="left"/>
+      <w:pPr>
+        <w:ind w:left="3960" w:hanging="360"/>
+      </w:pPr>
+      <w:rPr>
+        <w:rFonts w:ascii="Courier New" w:hAnsi="Courier New" w:cs="Courier New" w:hint="default"/>
+      </w:rPr>
+    </w:lvl>
+    <w:lvl w:ilvl="5" w:tplc="040E0005" w:tentative="1">
+      <w:start w:val="1"/>
+      <w:numFmt w:val="bullet"/>
+      <w:lvlText w:val=""/>
+      <w:lvlJc w:val="left"/>
+      <w:pPr>
+        <w:ind w:left="4680" w:hanging="360"/>
+      </w:pPr>
+      <w:rPr>
+        <w:rFonts w:ascii="Wingdings" w:hAnsi="Wingdings" w:hint="default"/>
+      </w:rPr>
+    </w:lvl>
+    <w:lvl w:ilvl="6" w:tplc="040E0001" w:tentative="1">
+      <w:start w:val="1"/>
+      <w:numFmt w:val="bullet"/>
+      <w:lvlText w:val=""/>
+      <w:lvlJc w:val="left"/>
+      <w:pPr>
+        <w:ind w:left="5400" w:hanging="360"/>
+      </w:pPr>
+      <w:rPr>
+        <w:rFonts w:ascii="Symbol" w:hAnsi="Symbol" w:hint="default"/>
+      </w:rPr>
+    </w:lvl>
+    <w:lvl w:ilvl="7" w:tplc="040E0003" w:tentative="1">
+      <w:start w:val="1"/>
+      <w:numFmt w:val="bullet"/>
+      <w:lvlText w:val="o"/>
+      <w:lvlJc w:val="left"/>
+      <w:pPr>
+        <w:ind w:left="6120" w:hanging="360"/>
+      </w:pPr>
+      <w:rPr>
+        <w:rFonts w:ascii="Courier New" w:hAnsi="Courier New" w:cs="Courier New" w:hint="default"/>
+      </w:rPr>
+    </w:lvl>
+    <w:lvl w:ilvl="8" w:tplc="040E0005" w:tentative="1">
+      <w:start w:val="1"/>
+      <w:numFmt w:val="bullet"/>
+      <w:lvlText w:val=""/>
+      <w:lvlJc w:val="left"/>
+      <w:pPr>
+        <w:ind w:left="6840" w:hanging="360"/>
+      </w:pPr>
+      <w:rPr>
+        <w:rFonts w:ascii="Wingdings" w:hAnsi="Wingdings" w:hint="default"/>
+      </w:rPr>
+    </w:lvl>
+  </w:abstractNum>
+  <w:abstractNum w:abstractNumId="5" w15:restartNumberingAfterBreak="0">
+    <w:nsid w:val="6B752513"/>
+    <w:multiLevelType w:val="hybridMultilevel"/>
+    <w:tmpl w:val="2418365C"/>
+    <w:lvl w:ilvl="0" w:tplc="040E0001">
+      <w:start w:val="1"/>
+      <w:numFmt w:val="bullet"/>
+      <w:lvlText w:val=""/>
+      <w:lvlJc w:val="left"/>
+      <w:pPr>
+        <w:ind w:left="720" w:hanging="360"/>
+      </w:pPr>
+      <w:rPr>
+        <w:rFonts w:ascii="Symbol" w:hAnsi="Symbol" w:hint="default"/>
+      </w:rPr>
+    </w:lvl>
+    <w:lvl w:ilvl="1" w:tplc="040E0003" w:tentative="1">
+      <w:start w:val="1"/>
+      <w:numFmt w:val="bullet"/>
+      <w:lvlText w:val="o"/>
+      <w:lvlJc w:val="left"/>
+      <w:pPr>
+        <w:ind w:left="1440" w:hanging="360"/>
+      </w:pPr>
+      <w:rPr>
+        <w:rFonts w:ascii="Courier New" w:hAnsi="Courier New" w:cs="Courier New" w:hint="default"/>
+      </w:rPr>
+    </w:lvl>
+    <w:lvl w:ilvl="2" w:tplc="040E0005" w:tentative="1">
+      <w:start w:val="1"/>
+      <w:numFmt w:val="bullet"/>
+      <w:lvlText w:val=""/>
+      <w:lvlJc w:val="left"/>
+      <w:pPr>
+        <w:ind w:left="2160" w:hanging="360"/>
+      </w:pPr>
+      <w:rPr>
+        <w:rFonts w:ascii="Wingdings" w:hAnsi="Wingdings" w:hint="default"/>
+      </w:rPr>
+    </w:lvl>
+    <w:lvl w:ilvl="3" w:tplc="040E0001" w:tentative="1">
+      <w:start w:val="1"/>
+      <w:numFmt w:val="bullet"/>
+      <w:lvlText w:val=""/>
+      <w:lvlJc w:val="left"/>
+      <w:pPr>
+        <w:ind w:left="2880" w:hanging="360"/>
+      </w:pPr>
+      <w:rPr>
+        <w:rFonts w:ascii="Symbol" w:hAnsi="Symbol" w:hint="default"/>
+      </w:rPr>
+    </w:lvl>
+    <w:lvl w:ilvl="4" w:tplc="040E0003" w:tentative="1">
+      <w:start w:val="1"/>
+      <w:numFmt w:val="bullet"/>
+      <w:lvlText w:val="o"/>
+      <w:lvlJc w:val="left"/>
+      <w:pPr>
+        <w:ind w:left="3600" w:hanging="360"/>
+      </w:pPr>
+      <w:rPr>
+        <w:rFonts w:ascii="Courier New" w:hAnsi="Courier New" w:cs="Courier New" w:hint="default"/>
+      </w:rPr>
+    </w:lvl>
+    <w:lvl w:ilvl="5" w:tplc="040E0005" w:tentative="1">
+      <w:start w:val="1"/>
+      <w:numFmt w:val="bullet"/>
+      <w:lvlText w:val=""/>
+      <w:lvlJc w:val="left"/>
+      <w:pPr>
+        <w:ind w:left="4320" w:hanging="360"/>
+      </w:pPr>
+      <w:rPr>
+        <w:rFonts w:ascii="Wingdings" w:hAnsi="Wingdings" w:hint="default"/>
+      </w:rPr>
+    </w:lvl>
+    <w:lvl w:ilvl="6" w:tplc="040E0001" w:tentative="1">
+      <w:start w:val="1"/>
+      <w:numFmt w:val="bullet"/>
+      <w:lvlText w:val=""/>
+      <w:lvlJc w:val="left"/>
+      <w:pPr>
+        <w:ind w:left="5040" w:hanging="360"/>
+      </w:pPr>
+      <w:rPr>
+        <w:rFonts w:ascii="Symbol" w:hAnsi="Symbol" w:hint="default"/>
+      </w:rPr>
+    </w:lvl>
+    <w:lvl w:ilvl="7" w:tplc="040E0003" w:tentative="1">
+      <w:start w:val="1"/>
+      <w:numFmt w:val="bullet"/>
+      <w:lvlText w:val="o"/>
+      <w:lvlJc w:val="left"/>
+      <w:pPr>
+        <w:ind w:left="5760" w:hanging="360"/>
+      </w:pPr>
+      <w:rPr>
+        <w:rFonts w:ascii="Courier New" w:hAnsi="Courier New" w:cs="Courier New" w:hint="default"/>
+      </w:rPr>
+    </w:lvl>
+    <w:lvl w:ilvl="8" w:tplc="040E0005" w:tentative="1">
+      <w:start w:val="1"/>
+      <w:numFmt w:val="bullet"/>
+      <w:lvlText w:val=""/>
+      <w:lvlJc w:val="left"/>
+      <w:pPr>
+        <w:ind w:left="6480" w:hanging="360"/>
+      </w:pPr>
+      <w:rPr>
+        <w:rFonts w:ascii="Wingdings" w:hAnsi="Wingdings" w:hint="default"/>
+      </w:rPr>
+    </w:lvl>
+  </w:abstractNum>
+  <w:abstractNum w:abstractNumId="6" w15:restartNumberingAfterBreak="0">
     <w:nsid w:val="7B425CFD"/>
     <w:multiLevelType w:val="hybridMultilevel"/>
     <w:tmpl w:val="501E0F4C"/>
@@ -264,7 +1013,25 @@
     </w:lvl>
   </w:abstractNum>
   <w:num w:numId="1">
+    <w:abstractNumId w:val="6"/>
+  </w:num>
+  <w:num w:numId="2">
     <w:abstractNumId w:val="0"/>
+  </w:num>
+  <w:num w:numId="3">
+    <w:abstractNumId w:val="4"/>
+  </w:num>
+  <w:num w:numId="4">
+    <w:abstractNumId w:val="3"/>
+  </w:num>
+  <w:num w:numId="5">
+    <w:abstractNumId w:val="2"/>
+  </w:num>
+  <w:num w:numId="6">
+    <w:abstractNumId w:val="5"/>
+  </w:num>
+  <w:num w:numId="7">
+    <w:abstractNumId w:val="1"/>
   </w:num>
 </w:numbering>
 </file>
